--- a/auca/Sem-3/softwareEngineering/Assignments/Solution/SOFTWARE_ENGINERRING_LAST_ASSIGNMENT_QUESTION_1_GROUP_1.docx
+++ b/auca/Sem-3/softwareEngineering/Assignments/Solution/SOFTWARE_ENGINERRING_LAST_ASSIGNMENT_QUESTION_1_GROUP_1.docx
@@ -6,28 +6,42 @@
       <w:pPr>
         <w:rPr>
           <w:b/>
-        </w:rPr>
-      </w:pPr>
-      <w:r>
-        <w:rPr>
-          <w:b/>
-        </w:rPr>
-        <w:t>SOFTWARE ENGINERRING LAST ASSIGNMENT</w:t>
-      </w:r>
-    </w:p>
-    <w:p>
-      <w:pPr>
-        <w:rPr>
-          <w:b/>
-        </w:rPr>
-      </w:pPr>
-      <w:r>
-        <w:rPr>
-          <w:b/>
+          <w:sz w:val="20"/>
+        </w:rPr>
+      </w:pPr>
+      <w:r>
+        <w:rPr>
+          <w:b/>
+          <w:sz w:val="20"/>
+        </w:rPr>
+        <w:t>SOFTWARE ENGINEE</w:t>
+      </w:r>
+      <w:r>
+        <w:rPr>
+          <w:b/>
+          <w:sz w:val="20"/>
+        </w:rPr>
+        <w:t>RING LAST ASSIGNMENT</w:t>
+      </w:r>
+    </w:p>
+    <w:p>
+      <w:pPr>
+        <w:rPr>
+          <w:b/>
+          <w:sz w:val="20"/>
+        </w:rPr>
+      </w:pPr>
+      <w:r>
+        <w:rPr>
+          <w:b/>
+          <w:sz w:val="20"/>
         </w:rPr>
         <w:t xml:space="preserve">COURSE: </w:t>
       </w:r>
       <w:r>
+        <w:rPr>
+          <w:sz w:val="20"/>
+        </w:rPr>
         <w:t>SOFTWARE ENGINEERING</w:t>
       </w:r>
     </w:p>
@@ -35,20 +49,28 @@
       <w:pPr>
         <w:rPr>
           <w:b/>
-        </w:rPr>
-      </w:pPr>
-      <w:r>
-        <w:rPr>
-          <w:b/>
+          <w:sz w:val="20"/>
+        </w:rPr>
+      </w:pPr>
+      <w:r>
+        <w:rPr>
+          <w:b/>
+          <w:sz w:val="20"/>
         </w:rPr>
         <w:t xml:space="preserve">LECTURER: </w:t>
       </w:r>
       <w:proofErr w:type="spellStart"/>
       <w:r>
+        <w:rPr>
+          <w:sz w:val="20"/>
+        </w:rPr>
         <w:t>Dr</w:t>
       </w:r>
       <w:proofErr w:type="spellEnd"/>
       <w:r>
+        <w:rPr>
+          <w:sz w:val="20"/>
+        </w:rPr>
         <w:t xml:space="preserve"> GASHEMA Gaspard</w:t>
       </w:r>
     </w:p>
@@ -56,15 +78,20 @@
       <w:pPr>
         <w:rPr>
           <w:b/>
-        </w:rPr>
-      </w:pPr>
-      <w:r>
-        <w:rPr>
-          <w:b/>
+          <w:sz w:val="20"/>
+        </w:rPr>
+      </w:pPr>
+      <w:r>
+        <w:rPr>
+          <w:b/>
+          <w:sz w:val="20"/>
         </w:rPr>
         <w:t xml:space="preserve">GROUP: </w:t>
       </w:r>
       <w:r>
+        <w:rPr>
+          <w:sz w:val="20"/>
+        </w:rPr>
         <w:t>H</w:t>
       </w:r>
     </w:p>
@@ -72,43 +99,54 @@
       <w:pPr>
         <w:rPr>
           <w:b/>
-        </w:rPr>
-      </w:pPr>
-      <w:r>
-        <w:rPr>
-          <w:b/>
+          <w:sz w:val="20"/>
+        </w:rPr>
+      </w:pPr>
+      <w:r>
+        <w:rPr>
+          <w:b/>
+          <w:sz w:val="20"/>
         </w:rPr>
         <w:t xml:space="preserve">SUB GROUP: </w:t>
       </w:r>
       <w:r>
+        <w:rPr>
+          <w:sz w:val="20"/>
+        </w:rPr>
         <w:t>1</w:t>
       </w:r>
     </w:p>
     <w:p>
       <w:pPr>
         <w:rPr>
-          <w:b/>
-        </w:rPr>
-      </w:pPr>
-      <w:r>
-        <w:rPr>
-          <w:b/>
+          <w:sz w:val="20"/>
+        </w:rPr>
+      </w:pPr>
+      <w:r>
+        <w:rPr>
+          <w:b/>
+          <w:sz w:val="20"/>
         </w:rPr>
         <w:t>QUESTION</w:t>
       </w:r>
       <w:r>
         <w:rPr>
           <w:b/>
+          <w:sz w:val="20"/>
         </w:rPr>
         <w:t>:</w:t>
       </w:r>
       <w:r>
         <w:rPr>
           <w:b/>
+          <w:sz w:val="20"/>
         </w:rPr>
         <w:t xml:space="preserve"> </w:t>
       </w:r>
       <w:r>
+        <w:rPr>
+          <w:sz w:val="20"/>
+        </w:rPr>
         <w:t>1</w:t>
       </w:r>
     </w:p>
@@ -116,23 +154,37 @@
       <w:pPr>
         <w:rPr>
           <w:b/>
-        </w:rPr>
-      </w:pPr>
-      <w:r>
-        <w:rPr>
-          <w:b/>
+          <w:sz w:val="20"/>
+        </w:rPr>
+      </w:pPr>
+    </w:p>
+    <w:p>
+      <w:pPr>
+        <w:rPr>
+          <w:b/>
+          <w:sz w:val="20"/>
+        </w:rPr>
+      </w:pPr>
+      <w:r>
+        <w:rPr>
+          <w:b/>
+          <w:sz w:val="20"/>
         </w:rPr>
         <w:t xml:space="preserve">GROUP </w:t>
       </w:r>
       <w:r>
         <w:rPr>
           <w:b/>
+          <w:sz w:val="20"/>
         </w:rPr>
         <w:t>MEMBERS:</w:t>
       </w:r>
     </w:p>
     <w:p>
       <w:pPr>
+        <w:rPr>
+          <w:sz w:val="20"/>
+        </w:rPr>
         <w:sectPr>
           <w:pgSz w:w="12240" w:h="15840"/>
           <w:pgMar w:top="1440" w:right="1440" w:bottom="1440" w:left="1440" w:header="720" w:footer="720" w:gutter="0"/>
@@ -142,179 +194,419 @@
       </w:pPr>
     </w:p>
     <w:p>
-      <w:r>
+      <w:pPr>
+        <w:rPr>
+          <w:sz w:val="20"/>
+        </w:rPr>
+      </w:pPr>
+      <w:r>
+        <w:rPr>
+          <w:sz w:val="20"/>
+        </w:rPr>
         <w:lastRenderedPageBreak/>
         <w:t>1. Joseph MUTANGANA</w:t>
       </w:r>
       <w:r>
+        <w:rPr>
+          <w:sz w:val="20"/>
+        </w:rPr>
         <w:t xml:space="preserve"> 29061</w:t>
       </w:r>
     </w:p>
     <w:p>
-      <w:r>
+      <w:pPr>
+        <w:rPr>
+          <w:sz w:val="20"/>
+        </w:rPr>
+      </w:pPr>
+      <w:r>
+        <w:rPr>
+          <w:sz w:val="20"/>
+        </w:rPr>
         <w:t xml:space="preserve">2. </w:t>
       </w:r>
       <w:proofErr w:type="spellStart"/>
       <w:r>
+        <w:rPr>
+          <w:sz w:val="20"/>
+        </w:rPr>
         <w:t>Gihozo</w:t>
       </w:r>
       <w:proofErr w:type="spellEnd"/>
       <w:r>
+        <w:rPr>
+          <w:sz w:val="20"/>
+        </w:rPr>
         <w:t xml:space="preserve"> </w:t>
       </w:r>
       <w:proofErr w:type="spellStart"/>
       <w:r>
+        <w:rPr>
+          <w:sz w:val="20"/>
+        </w:rPr>
         <w:t>Gisline</w:t>
       </w:r>
       <w:proofErr w:type="spellEnd"/>
       <w:r>
+        <w:rPr>
+          <w:sz w:val="20"/>
+        </w:rPr>
+        <w:t xml:space="preserve"> 28775</w:t>
+      </w:r>
+    </w:p>
+    <w:p>
+      <w:pPr>
+        <w:rPr>
+          <w:sz w:val="20"/>
+        </w:rPr>
+      </w:pPr>
+      <w:r>
+        <w:rPr>
+          <w:sz w:val="20"/>
+        </w:rPr>
+        <w:t xml:space="preserve">3. </w:t>
+      </w:r>
+      <w:proofErr w:type="spellStart"/>
+      <w:r>
+        <w:rPr>
+          <w:sz w:val="20"/>
+        </w:rPr>
+        <w:t>Araje</w:t>
+      </w:r>
+      <w:proofErr w:type="spellEnd"/>
+      <w:r>
+        <w:rPr>
+          <w:sz w:val="20"/>
+        </w:rPr>
         <w:t xml:space="preserve"> </w:t>
       </w:r>
-      <w:r>
-        <w:t>28775</w:t>
-      </w:r>
-    </w:p>
-    <w:p>
-      <w:r>
-        <w:t xml:space="preserve">3. </w:t>
-      </w:r>
       <w:proofErr w:type="spellStart"/>
       <w:r>
-        <w:t>Araje</w:t>
+        <w:rPr>
+          <w:sz w:val="20"/>
+        </w:rPr>
+        <w:t>Divin</w:t>
       </w:r>
       <w:proofErr w:type="spellEnd"/>
       <w:r>
+        <w:rPr>
+          <w:sz w:val="20"/>
+        </w:rPr>
         <w:t xml:space="preserve"> </w:t>
       </w:r>
+      <w:r>
+        <w:rPr>
+          <w:sz w:val="20"/>
+        </w:rPr>
+        <w:t>26461</w:t>
+      </w:r>
+    </w:p>
+    <w:p>
+      <w:pPr>
+        <w:rPr>
+          <w:sz w:val="20"/>
+        </w:rPr>
+      </w:pPr>
+      <w:r>
+        <w:rPr>
+          <w:sz w:val="20"/>
+        </w:rPr>
+        <w:t xml:space="preserve">4. </w:t>
+      </w:r>
       <w:proofErr w:type="spellStart"/>
       <w:r>
-        <w:t>Divin</w:t>
+        <w:rPr>
+          <w:sz w:val="20"/>
+        </w:rPr>
+        <w:t>Ishimwe</w:t>
       </w:r>
       <w:proofErr w:type="spellEnd"/>
-    </w:p>
-    <w:p>
-      <w:r>
-        <w:t xml:space="preserve">4. </w:t>
+      <w:r>
+        <w:rPr>
+          <w:sz w:val="20"/>
+        </w:rPr>
+        <w:t xml:space="preserve"> G</w:t>
+      </w:r>
+      <w:r>
+        <w:rPr>
+          <w:sz w:val="20"/>
+        </w:rPr>
+        <w:t>ad</w:t>
+      </w:r>
+      <w:r>
+        <w:rPr>
+          <w:sz w:val="20"/>
+        </w:rPr>
+        <w:t xml:space="preserve"> </w:t>
+      </w:r>
+      <w:r>
+        <w:rPr>
+          <w:sz w:val="20"/>
+        </w:rPr>
+        <w:t>29062</w:t>
+      </w:r>
+    </w:p>
+    <w:p>
+      <w:pPr>
+        <w:rPr>
+          <w:sz w:val="20"/>
+        </w:rPr>
+      </w:pPr>
+      <w:r>
+        <w:rPr>
+          <w:sz w:val="20"/>
+        </w:rPr>
+        <w:t xml:space="preserve">5. </w:t>
       </w:r>
       <w:proofErr w:type="spellStart"/>
       <w:r>
-        <w:t>Ishimwe</w:t>
+        <w:rPr>
+          <w:sz w:val="20"/>
+        </w:rPr>
+        <w:t>Ituze</w:t>
       </w:r>
       <w:proofErr w:type="spellEnd"/>
       <w:r>
-        <w:t xml:space="preserve"> gad</w:t>
-      </w:r>
-    </w:p>
-    <w:p>
-      <w:r>
-        <w:t xml:space="preserve">5. </w:t>
+        <w:rPr>
+          <w:sz w:val="20"/>
+        </w:rPr>
+        <w:t xml:space="preserve"> </w:t>
       </w:r>
       <w:proofErr w:type="spellStart"/>
       <w:r>
-        <w:t>Ituze</w:t>
+        <w:rPr>
+          <w:sz w:val="20"/>
+        </w:rPr>
+        <w:t>P</w:t>
+      </w:r>
+      <w:r>
+        <w:rPr>
+          <w:sz w:val="20"/>
+        </w:rPr>
+        <w:t>aradis</w:t>
       </w:r>
       <w:proofErr w:type="spellEnd"/>
       <w:r>
+        <w:rPr>
+          <w:sz w:val="20"/>
+        </w:rPr>
         <w:t xml:space="preserve"> </w:t>
       </w:r>
+      <w:r>
+        <w:rPr>
+          <w:sz w:val="20"/>
+        </w:rPr>
+        <w:t>26147</w:t>
+      </w:r>
+    </w:p>
+    <w:p>
+      <w:pPr>
+        <w:rPr>
+          <w:sz w:val="20"/>
+        </w:rPr>
+      </w:pPr>
+      <w:r>
+        <w:rPr>
+          <w:sz w:val="20"/>
+        </w:rPr>
+        <w:t xml:space="preserve">6. </w:t>
+      </w:r>
       <w:proofErr w:type="spellStart"/>
       <w:r>
-        <w:t>paradis</w:t>
+        <w:rPr>
+          <w:sz w:val="20"/>
+        </w:rPr>
+        <w:t>Keza</w:t>
       </w:r>
       <w:proofErr w:type="spellEnd"/>
-    </w:p>
-    <w:p>
-      <w:r>
-        <w:t xml:space="preserve">6. </w:t>
+      <w:r>
+        <w:rPr>
+          <w:sz w:val="20"/>
+        </w:rPr>
+        <w:t xml:space="preserve"> </w:t>
+      </w:r>
+      <w:r>
+        <w:rPr>
+          <w:sz w:val="20"/>
+        </w:rPr>
+        <w:t>NTIRIVAMUNDA</w:t>
+      </w:r>
+      <w:r>
+        <w:rPr>
+          <w:sz w:val="20"/>
+        </w:rPr>
+        <w:t xml:space="preserve"> </w:t>
       </w:r>
       <w:proofErr w:type="spellStart"/>
       <w:r>
-        <w:t>Keza</w:t>
+        <w:rPr>
+          <w:sz w:val="20"/>
+        </w:rPr>
+        <w:t>Belyse</w:t>
       </w:r>
       <w:proofErr w:type="spellEnd"/>
       <w:r>
+        <w:rPr>
+          <w:sz w:val="20"/>
+        </w:rPr>
         <w:t xml:space="preserve"> </w:t>
       </w:r>
-      <w:proofErr w:type="spellStart"/>
-      <w:r>
-        <w:t>Belyse</w:t>
-      </w:r>
-      <w:proofErr w:type="spellEnd"/>
-      <w:r>
-        <w:t xml:space="preserve"> </w:t>
-      </w:r>
-    </w:p>
-    <w:p>
-      <w:r>
+      <w:r>
+        <w:rPr>
+          <w:sz w:val="20"/>
+        </w:rPr>
+        <w:t>28953</w:t>
+      </w:r>
+    </w:p>
+    <w:p>
+      <w:pPr>
+        <w:rPr>
+          <w:sz w:val="20"/>
+        </w:rPr>
+      </w:pPr>
+      <w:r>
+        <w:rPr>
+          <w:sz w:val="20"/>
+        </w:rPr>
         <w:lastRenderedPageBreak/>
         <w:t xml:space="preserve">7. CYIZA Olivier </w:t>
       </w:r>
-    </w:p>
-    <w:p>
-      <w:r>
-        <w:t xml:space="preserve">8. </w:t>
+      <w:r>
+        <w:rPr>
+          <w:sz w:val="20"/>
+        </w:rPr>
+        <w:t>28237</w:t>
+      </w:r>
+    </w:p>
+    <w:p>
+      <w:pPr>
+        <w:rPr>
+          <w:sz w:val="20"/>
+        </w:rPr>
+      </w:pPr>
+      <w:r>
+        <w:rPr>
+          <w:sz w:val="20"/>
+        </w:rPr>
+        <w:t>8</w:t>
+      </w:r>
+      <w:r>
+        <w:rPr>
+          <w:sz w:val="20"/>
+        </w:rPr>
+        <w:t xml:space="preserve">. </w:t>
       </w:r>
       <w:proofErr w:type="spellStart"/>
       <w:r>
-        <w:t>Keza</w:t>
+        <w:rPr>
+          <w:sz w:val="20"/>
+        </w:rPr>
+        <w:t>Isaro</w:t>
       </w:r>
       <w:proofErr w:type="spellEnd"/>
       <w:r>
+        <w:rPr>
+          <w:sz w:val="20"/>
+        </w:rPr>
+        <w:t xml:space="preserve"> Roxane</w:t>
+      </w:r>
+      <w:r>
+        <w:rPr>
+          <w:sz w:val="20"/>
+        </w:rPr>
+        <w:t xml:space="preserve"> 28762</w:t>
+      </w:r>
+    </w:p>
+    <w:p>
+      <w:pPr>
+        <w:rPr>
+          <w:sz w:val="20"/>
+        </w:rPr>
+      </w:pPr>
+      <w:r>
+        <w:rPr>
+          <w:sz w:val="20"/>
+        </w:rPr>
+        <w:t>9</w:t>
+      </w:r>
+      <w:r>
+        <w:rPr>
+          <w:sz w:val="20"/>
+        </w:rPr>
+        <w:t xml:space="preserve">. </w:t>
+      </w:r>
+      <w:proofErr w:type="spellStart"/>
+      <w:r>
+        <w:rPr>
+          <w:sz w:val="20"/>
+        </w:rPr>
+        <w:t>Uwajeneza</w:t>
+      </w:r>
+      <w:proofErr w:type="spellEnd"/>
+      <w:r>
+        <w:rPr>
+          <w:sz w:val="20"/>
+        </w:rPr>
         <w:t xml:space="preserve"> </w:t>
       </w:r>
-      <w:proofErr w:type="spellStart"/>
-      <w:r>
-        <w:t>Belyse</w:t>
-      </w:r>
-      <w:proofErr w:type="spellEnd"/>
-    </w:p>
-    <w:p>
-      <w:r>
-        <w:t xml:space="preserve">9. </w:t>
-      </w:r>
-      <w:proofErr w:type="spellStart"/>
-      <w:r>
-        <w:t>Isaro</w:t>
-      </w:r>
-      <w:proofErr w:type="spellEnd"/>
-      <w:r>
-        <w:t xml:space="preserve"> Roxane</w:t>
-      </w:r>
-      <w:r>
+      <w:proofErr w:type="gramStart"/>
+      <w:r>
+        <w:rPr>
+          <w:sz w:val="20"/>
+        </w:rPr>
+        <w:t xml:space="preserve">Melissa </w:t>
+      </w:r>
+      <w:r>
+        <w:rPr>
+          <w:sz w:val="20"/>
+        </w:rPr>
         <w:t xml:space="preserve"> </w:t>
       </w:r>
       <w:r>
-        <w:t>28762</w:t>
-      </w:r>
-    </w:p>
-    <w:p>
-      <w:r>
+        <w:rPr>
+          <w:sz w:val="20"/>
+        </w:rPr>
+        <w:t>28779</w:t>
+      </w:r>
+      <w:proofErr w:type="gramEnd"/>
+    </w:p>
+    <w:p>
+      <w:pPr>
+        <w:rPr>
+          <w:sz w:val="20"/>
+        </w:rPr>
+      </w:pPr>
+      <w:r>
+        <w:rPr>
+          <w:sz w:val="20"/>
+        </w:rPr>
         <w:t xml:space="preserve">10. </w:t>
       </w:r>
-      <w:proofErr w:type="spellStart"/>
-      <w:r>
-        <w:t>Uwajeneza</w:t>
-      </w:r>
-      <w:proofErr w:type="spellEnd"/>
-      <w:r>
-        <w:t xml:space="preserve"> Melissa </w:t>
-      </w:r>
-    </w:p>
-    <w:p>
-      <w:r>
-        <w:t xml:space="preserve">11. </w:t>
-      </w:r>
-      <w:proofErr w:type="spellStart"/>
-      <w:r>
-        <w:t>Umwizerwa</w:t>
-      </w:r>
-      <w:proofErr w:type="spellEnd"/>
-      <w:r>
-        <w:t xml:space="preserve"> Ruth</w:t>
-      </w:r>
-    </w:p>
-    <w:p>
-      <w:pPr>
+      <w:r>
+        <w:rPr>
+          <w:sz w:val="20"/>
+        </w:rPr>
+        <w:t>ISHIMWE TETA KEYLA 29390</w:t>
+      </w:r>
+    </w:p>
+    <w:p>
+      <w:pPr>
+        <w:rPr>
+          <w:sz w:val="20"/>
+        </w:rPr>
+      </w:pPr>
+      <w:r>
+        <w:rPr>
+          <w:sz w:val="20"/>
+        </w:rPr>
+        <w:t>11. UMWIZERWA Ruth</w:t>
+      </w:r>
+    </w:p>
+    <w:p>
+      <w:pPr>
+        <w:pBdr>
+          <w:top w:val="single" w:sz="4" w:space="1" w:color="auto"/>
+        </w:pBdr>
         <w:sectPr>
           <w:type w:val="continuous"/>
           <w:pgSz w:w="12240" w:h="15840"/>
@@ -323,17 +615,6 @@
           <w:docGrid w:linePitch="360"/>
         </w:sectPr>
       </w:pPr>
-      <w:r>
-        <w:t xml:space="preserve">12. </w:t>
-      </w:r>
-      <w:proofErr w:type="spellStart"/>
-      <w:r>
-        <w:t>Rebeka</w:t>
-      </w:r>
-      <w:proofErr w:type="spellEnd"/>
-      <w:r>
-        <w:t xml:space="preserve"> patience</w:t>
-      </w:r>
     </w:p>
     <w:p>
       <w:pPr>
@@ -343,17 +624,28 @@
       </w:pPr>
     </w:p>
     <w:p>
+      <w:r>
+        <w:br w:type="page"/>
+      </w:r>
+      <w:bookmarkStart w:id="0" w:name="_GoBack"/>
+      <w:bookmarkEnd w:id="0"/>
+    </w:p>
+    <w:p>
       <w:pPr>
         <w:pBdr>
           <w:top w:val="single" w:sz="4" w:space="1" w:color="auto"/>
         </w:pBdr>
       </w:pPr>
       <w:r>
+        <w:lastRenderedPageBreak/>
         <w:t>1. Use-Case Diagram showing all actors and major use cases</w:t>
       </w:r>
     </w:p>
     <w:p>
       <w:r>
+        <w:rPr>
+          <w:noProof/>
+        </w:rPr>
         <w:drawing>
           <wp:inline distT="0" distB="0" distL="0" distR="0" wp14:anchorId="7CB3EDBC" wp14:editId="24FB325B">
             <wp:extent cx="5511800" cy="3905250"/>
@@ -400,12 +692,14 @@
     </w:p>
     <w:p>
       <w:r>
-        <w:lastRenderedPageBreak/>
         <w:t>2. Class Diagram with attributes, methods, and relationships</w:t>
       </w:r>
     </w:p>
     <w:p>
       <w:r>
+        <w:rPr>
+          <w:noProof/>
+        </w:rPr>
         <w:drawing>
           <wp:inline distT="0" distB="0" distL="0" distR="0" wp14:anchorId="2A4C5EA4" wp14:editId="6B22364F">
             <wp:extent cx="5943600" cy="3079750"/>
@@ -456,6 +750,9 @@
     </w:p>
     <w:p>
       <w:r>
+        <w:rPr>
+          <w:noProof/>
+        </w:rPr>
         <w:drawing>
           <wp:inline distT="0" distB="0" distL="0" distR="0" wp14:anchorId="0B76CDE9" wp14:editId="5AFAAA78">
             <wp:extent cx="5943600" cy="2753995"/>
@@ -502,17 +799,20 @@
     </w:p>
     <w:p>
       <w:r>
-        <w:t xml:space="preserve">b) Sequence for Biometric </w:t>
-      </w:r>
-      <w:proofErr w:type="spellStart"/>
-      <w:r>
-        <w:t>Attendence</w:t>
-      </w:r>
-      <w:proofErr w:type="spellEnd"/>
-    </w:p>
-    <w:p>
-      <w:r>
-        <w:lastRenderedPageBreak/>
+        <w:t>b</w:t>
+      </w:r>
+      <w:r>
+        <w:t>) Sequence for Biometric Attenda</w:t>
+      </w:r>
+      <w:r>
+        <w:t>nce</w:t>
+      </w:r>
+    </w:p>
+    <w:p>
+      <w:r>
+        <w:rPr>
+          <w:noProof/>
+        </w:rPr>
         <w:drawing>
           <wp:inline distT="0" distB="0" distL="0" distR="0" wp14:anchorId="5FA3CFA4" wp14:editId="352874FA">
             <wp:extent cx="5943600" cy="3241040"/>
@@ -565,6 +865,10 @@
     </w:p>
     <w:p>
       <w:r>
+        <w:rPr>
+          <w:noProof/>
+        </w:rPr>
+        <w:lastRenderedPageBreak/>
         <w:drawing>
           <wp:inline distT="0" distB="0" distL="0" distR="0" wp14:anchorId="06C3132F" wp14:editId="57580FED">
             <wp:extent cx="5905500" cy="3519805"/>
@@ -613,8 +917,6 @@
       <w:r>
         <w:br w:type="page"/>
       </w:r>
-      <w:bookmarkStart w:id="0" w:name="_GoBack"/>
-      <w:bookmarkEnd w:id="0"/>
     </w:p>
     <w:p>
       <w:r>
@@ -624,6 +926,9 @@
     </w:p>
     <w:p>
       <w:r>
+        <w:rPr>
+          <w:noProof/>
+        </w:rPr>
         <w:drawing>
           <wp:inline distT="0" distB="0" distL="0" distR="0" wp14:anchorId="763F7AD3" wp14:editId="56BCE1BA">
             <wp:extent cx="5943600" cy="2317115"/>
@@ -1101,6 +1406,17 @@
     <w:semiHidden/>
     <w:unhideWhenUsed/>
   </w:style>
+  <w:style w:type="paragraph" w:styleId="ListParagraph">
+    <w:name w:val="List Paragraph"/>
+    <w:basedOn w:val="Normal"/>
+    <w:uiPriority w:val="34"/>
+    <w:qFormat/>
+    <w:rsid w:val="007D1E6D"/>
+    <w:pPr>
+      <w:ind w:left="720"/>
+      <w:contextualSpacing/>
+    </w:pPr>
+  </w:style>
 </w:styles>
 </file>
 

--- a/auca/Sem-3/softwareEngineering/Assignments/Solution/SOFTWARE_ENGINERRING_LAST_ASSIGNMENT_QUESTION_1_GROUP_1.docx
+++ b/auca/Sem-3/softwareEngineering/Assignments/Solution/SOFTWARE_ENGINERRING_LAST_ASSIGNMENT_QUESTION_1_GROUP_1.docx
@@ -601,12 +601,24 @@
         </w:rPr>
         <w:t>11. UMWIZERWA Ruth</w:t>
       </w:r>
-    </w:p>
-    <w:p>
-      <w:pPr>
-        <w:pBdr>
-          <w:top w:val="single" w:sz="4" w:space="1" w:color="auto"/>
-        </w:pBdr>
+      <w:r>
+        <w:rPr>
+          <w:sz w:val="20"/>
+        </w:rPr>
+        <w:t xml:space="preserve"> </w:t>
+      </w:r>
+      <w:r>
+        <w:rPr>
+          <w:sz w:val="20"/>
+        </w:rPr>
+        <w:t>28235</w:t>
+      </w:r>
+    </w:p>
+    <w:p>
+      <w:pPr>
+        <w:rPr>
+          <w:sz w:val="20"/>
+        </w:rPr>
         <w:sectPr>
           <w:type w:val="continuous"/>
           <w:pgSz w:w="12240" w:h="15840"/>
@@ -615,6 +627,35 @@
           <w:docGrid w:linePitch="360"/>
         </w:sectPr>
       </w:pPr>
+      <w:r>
+        <w:rPr>
+          <w:sz w:val="20"/>
+        </w:rPr>
+        <w:t>12.</w:t>
+      </w:r>
+      <w:r>
+        <w:t xml:space="preserve"> </w:t>
+      </w:r>
+      <w:proofErr w:type="spellStart"/>
+      <w:r>
+        <w:rPr>
+          <w:sz w:val="20"/>
+        </w:rPr>
+        <w:t>Rebeka</w:t>
+      </w:r>
+      <w:proofErr w:type="spellEnd"/>
+      <w:r>
+        <w:rPr>
+          <w:sz w:val="20"/>
+        </w:rPr>
+        <w:t xml:space="preserve"> Patience </w:t>
+      </w:r>
+      <w:r>
+        <w:rPr>
+          <w:sz w:val="20"/>
+        </w:rPr>
+        <w:t>26277</w:t>
+      </w:r>
     </w:p>
     <w:p>
       <w:pPr>
